--- a/llama3.1_8b.docx
+++ b/llama3.1_8b.docx
@@ -94,13 +94,25 @@
         <w:pStyle w:val="Date"/>
       </w:pPr>
       <w:r>
-        <w:t xml:space="preserve">31</w:t>
+        <w:t xml:space="preserve">Last</w:t>
       </w:r>
       <w:r>
         <w:t xml:space="preserve"> </w:t>
       </w:r>
       <w:r>
-        <w:t xml:space="preserve">July</w:t>
+        <w:t xml:space="preserve">updated</w:t>
+      </w:r>
+      <w:r>
+        <w:t xml:space="preserve"> </w:t>
+      </w:r>
+      <w:r>
+        <w:t xml:space="preserve">1</w:t>
+      </w:r>
+      <w:r>
+        <w:t xml:space="preserve"> </w:t>
+      </w:r>
+      <w:r>
+        <w:t xml:space="preserve">August</w:t>
       </w:r>
       <w:r>
         <w:t xml:space="preserve"> </w:t>
@@ -301,7 +313,7 @@
         <w:pStyle w:val="FirstParagraph"/>
       </w:pPr>
       <w:r>
-        <w:t xml:space="preserve">Here are the models I currently have loaded on Ollama:</w:t>
+        <w:t xml:space="preserve">Check that Ollama is running:</w:t>
       </w:r>
     </w:p>
     <w:p>
@@ -312,7 +324,7 @@
         <w:rPr>
           <w:rStyle w:val="FunctionTok"/>
         </w:rPr>
-        <w:t xml:space="preserve">list_models</w:t>
+        <w:t xml:space="preserve">test_connection</w:t>
       </w:r>
       <w:r>
         <w:rPr>
@@ -329,25 +341,62 @@
         <w:rPr>
           <w:rStyle w:val="VerbatimChar"/>
         </w:rPr>
-        <w:t xml:space="preserve">##           name   size parameter_size quantization_level            modified</w:t>
-      </w:r>
-      <w:r>
-        <w:br/>
-      </w:r>
-      <w:r>
-        <w:rPr>
-          <w:rStyle w:val="VerbatimChar"/>
-        </w:rPr>
-        <w:t xml:space="preserve">## 1 wizardlm2:7b 4.1 GB             7B               Q4_0 2024-07-30T02:16:14</w:t>
-      </w:r>
-      <w:r>
-        <w:br/>
-      </w:r>
-      <w:r>
-        <w:rPr>
-          <w:rStyle w:val="VerbatimChar"/>
-        </w:rPr>
-        <w:t xml:space="preserve">## 2  llama3.1:8b 4.7 GB           8.0B               Q4_0 2024-07-29T19:43:02</w:t>
+        <w:t xml:space="preserve">## Ollama local server running</w:t>
+      </w:r>
+    </w:p>
+    <w:p>
+      <w:pPr>
+        <w:pStyle w:val="SourceCode"/>
+      </w:pPr>
+      <w:r>
+        <w:rPr>
+          <w:rStyle w:val="VerbatimChar"/>
+        </w:rPr>
+        <w:t xml:space="preserve">## &lt;httr2_response&gt;</w:t>
+      </w:r>
+    </w:p>
+    <w:p>
+      <w:pPr>
+        <w:pStyle w:val="SourceCode"/>
+      </w:pPr>
+      <w:r>
+        <w:rPr>
+          <w:rStyle w:val="VerbatimChar"/>
+        </w:rPr>
+        <w:t xml:space="preserve">## GET http://localhost:11434/</w:t>
+      </w:r>
+    </w:p>
+    <w:p>
+      <w:pPr>
+        <w:pStyle w:val="SourceCode"/>
+      </w:pPr>
+      <w:r>
+        <w:rPr>
+          <w:rStyle w:val="VerbatimChar"/>
+        </w:rPr>
+        <w:t xml:space="preserve">## Status: 200 OK</w:t>
+      </w:r>
+    </w:p>
+    <w:p>
+      <w:pPr>
+        <w:pStyle w:val="SourceCode"/>
+      </w:pPr>
+      <w:r>
+        <w:rPr>
+          <w:rStyle w:val="VerbatimChar"/>
+        </w:rPr>
+        <w:t xml:space="preserve">## Content-Type: text/plain</w:t>
+      </w:r>
+    </w:p>
+    <w:p>
+      <w:pPr>
+        <w:pStyle w:val="SourceCode"/>
+      </w:pPr>
+      <w:r>
+        <w:rPr>
+          <w:rStyle w:val="VerbatimChar"/>
+        </w:rPr>
+        <w:t xml:space="preserve">## Body: In memory (17 bytes)</w:t>
       </w:r>
     </w:p>
     <w:p>
@@ -355,7 +404,7 @@
         <w:pStyle w:val="FirstParagraph"/>
       </w:pPr>
       <w:r>
-        <w:t xml:space="preserve">Grab data from Google Scholar (I’m using my own profile). Note the caching here using RDS files, so that I’m not continually re-requesting the same data (get_publications does its own caching but I’m not sure how, so I’ve switched it off).</w:t>
+        <w:t xml:space="preserve">Here are the models I currently have loaded on Ollama:</w:t>
       </w:r>
     </w:p>
     <w:p>
@@ -366,7 +415,7 @@
         <w:rPr>
           <w:rStyle w:val="NormalTok"/>
         </w:rPr>
-        <w:t xml:space="preserve">get_abs </w:t>
+        <w:t xml:space="preserve">llms </w:t>
       </w:r>
       <w:r>
         <w:rPr>
@@ -384,439 +433,22 @@
         <w:rPr>
           <w:rStyle w:val="FunctionTok"/>
         </w:rPr>
-        <w:t xml:space="preserve">Vectorize</w:t>
-      </w:r>
-      <w:r>
-        <w:rPr>
-          <w:rStyle w:val="NormalTok"/>
-        </w:rPr>
-        <w:t xml:space="preserve">(</w:t>
-      </w:r>
-      <w:r>
-        <w:rPr>
-          <w:rStyle w:val="ControlFlowTok"/>
-        </w:rPr>
-        <w:t xml:space="preserve">function</w:t>
-      </w:r>
-      <w:r>
-        <w:rPr>
-          <w:rStyle w:val="NormalTok"/>
-        </w:rPr>
-        <w:t xml:space="preserve">(pid) {</w:t>
-      </w:r>
-      <w:r>
-        <w:br/>
-      </w:r>
-      <w:r>
-        <w:rPr>
-          <w:rStyle w:val="NormalTok"/>
-        </w:rPr>
-        <w:t xml:space="preserve">  res </w:t>
-      </w:r>
-      <w:r>
-        <w:rPr>
-          <w:rStyle w:val="OtherTok"/>
-        </w:rPr>
-        <w:t xml:space="preserve">&lt;-</w:t>
-      </w:r>
-      <w:r>
-        <w:rPr>
-          <w:rStyle w:val="NormalTok"/>
-        </w:rPr>
-        <w:t xml:space="preserve"> </w:t>
-      </w:r>
-      <w:r>
-        <w:rPr>
-          <w:rStyle w:val="FunctionTok"/>
-        </w:rPr>
-        <w:t xml:space="preserve">get_publication_abstract</w:t>
-      </w:r>
-      <w:r>
-        <w:rPr>
-          <w:rStyle w:val="NormalTok"/>
-        </w:rPr>
-        <w:t xml:space="preserve">(</w:t>
-      </w:r>
-      <w:r>
-        <w:rPr>
-          <w:rStyle w:val="AttributeTok"/>
-        </w:rPr>
-        <w:t xml:space="preserve">id =</w:t>
-      </w:r>
-      <w:r>
-        <w:rPr>
-          <w:rStyle w:val="NormalTok"/>
-        </w:rPr>
-        <w:t xml:space="preserve"> </w:t>
-      </w:r>
-      <w:r>
-        <w:rPr>
-          <w:rStyle w:val="StringTok"/>
-        </w:rPr>
-        <w:t xml:space="preserve">"xrY7bFYAAAAJ"</w:t>
-      </w:r>
-      <w:r>
-        <w:rPr>
-          <w:rStyle w:val="NormalTok"/>
-        </w:rPr>
-        <w:t xml:space="preserve">, </w:t>
-      </w:r>
-      <w:r>
-        <w:rPr>
-          <w:rStyle w:val="AttributeTok"/>
-        </w:rPr>
-        <w:t xml:space="preserve">pub_id =</w:t>
-      </w:r>
-      <w:r>
-        <w:rPr>
-          <w:rStyle w:val="NormalTok"/>
-        </w:rPr>
-        <w:t xml:space="preserve"> pid)</w:t>
-      </w:r>
-      <w:r>
-        <w:br/>
-      </w:r>
-      <w:r>
-        <w:rPr>
-          <w:rStyle w:val="NormalTok"/>
-        </w:rPr>
-        <w:t xml:space="preserve">  </w:t>
-      </w:r>
-      <w:r>
-        <w:rPr>
-          <w:rStyle w:val="FunctionTok"/>
-        </w:rPr>
-        <w:t xml:space="preserve">paste</w:t>
-      </w:r>
-      <w:r>
-        <w:rPr>
-          <w:rStyle w:val="NormalTok"/>
-        </w:rPr>
-        <w:t xml:space="preserve">(res, </w:t>
-      </w:r>
-      <w:r>
-        <w:rPr>
-          <w:rStyle w:val="AttributeTok"/>
-        </w:rPr>
-        <w:t xml:space="preserve">collapse =</w:t>
-      </w:r>
-      <w:r>
-        <w:rPr>
-          <w:rStyle w:val="NormalTok"/>
-        </w:rPr>
-        <w:t xml:space="preserve"> </w:t>
-      </w:r>
-      <w:r>
-        <w:rPr>
-          <w:rStyle w:val="StringTok"/>
-        </w:rPr>
-        <w:t xml:space="preserve">"</w:t>
-      </w:r>
-      <w:r>
-        <w:rPr>
-          <w:rStyle w:val="SpecialCharTok"/>
-        </w:rPr>
-        <w:t xml:space="preserve">\n</w:t>
-      </w:r>
-      <w:r>
-        <w:rPr>
-          <w:rStyle w:val="StringTok"/>
-        </w:rPr>
-        <w:t xml:space="preserve">"</w:t>
-      </w:r>
-      <w:r>
-        <w:rPr>
-          <w:rStyle w:val="NormalTok"/>
-        </w:rPr>
-        <w:t xml:space="preserve">)</w:t>
-      </w:r>
-      <w:r>
-        <w:br/>
-      </w:r>
-      <w:r>
-        <w:rPr>
-          <w:rStyle w:val="NormalTok"/>
-        </w:rPr>
-        <w:t xml:space="preserve">})</w:t>
-      </w:r>
-      <w:r>
-        <w:br/>
-      </w:r>
-      <w:r>
-        <w:br/>
-      </w:r>
-      <w:r>
-        <w:rPr>
-          <w:rStyle w:val="ControlFlowTok"/>
-        </w:rPr>
-        <w:t xml:space="preserve">if</w:t>
-      </w:r>
-      <w:r>
-        <w:rPr>
-          <w:rStyle w:val="NormalTok"/>
-        </w:rPr>
-        <w:t xml:space="preserve"> (</w:t>
-      </w:r>
-      <w:r>
-        <w:rPr>
-          <w:rStyle w:val="FunctionTok"/>
-        </w:rPr>
-        <w:t xml:space="preserve">file.exists</w:t>
-      </w:r>
-      <w:r>
-        <w:rPr>
-          <w:rStyle w:val="NormalTok"/>
-        </w:rPr>
-        <w:t xml:space="preserve">(</w:t>
-      </w:r>
-      <w:r>
-        <w:rPr>
-          <w:rStyle w:val="StringTok"/>
-        </w:rPr>
-        <w:t xml:space="preserve">"scholar_stash.rds"</w:t>
-      </w:r>
-      <w:r>
-        <w:rPr>
-          <w:rStyle w:val="NormalTok"/>
-        </w:rPr>
-        <w:t xml:space="preserve">)) {</w:t>
-      </w:r>
-      <w:r>
-        <w:br/>
-      </w:r>
-      <w:r>
-        <w:rPr>
-          <w:rStyle w:val="NormalTok"/>
-        </w:rPr>
-        <w:t xml:space="preserve">  papers </w:t>
-      </w:r>
-      <w:r>
-        <w:rPr>
-          <w:rStyle w:val="OtherTok"/>
-        </w:rPr>
-        <w:t xml:space="preserve">&lt;-</w:t>
-      </w:r>
-      <w:r>
-        <w:rPr>
-          <w:rStyle w:val="NormalTok"/>
-        </w:rPr>
-        <w:t xml:space="preserve"> </w:t>
-      </w:r>
-      <w:r>
-        <w:rPr>
-          <w:rStyle w:val="FunctionTok"/>
-        </w:rPr>
-        <w:t xml:space="preserve">readRDS</w:t>
-      </w:r>
-      <w:r>
-        <w:rPr>
-          <w:rStyle w:val="NormalTok"/>
-        </w:rPr>
-        <w:t xml:space="preserve">(</w:t>
-      </w:r>
-      <w:r>
-        <w:rPr>
-          <w:rStyle w:val="StringTok"/>
-        </w:rPr>
-        <w:t xml:space="preserve">"scholar_stash.rds"</w:t>
-      </w:r>
-      <w:r>
-        <w:rPr>
-          <w:rStyle w:val="NormalTok"/>
-        </w:rPr>
-        <w:t xml:space="preserve">)</w:t>
-      </w:r>
-      <w:r>
-        <w:br/>
-      </w:r>
-      <w:r>
-        <w:rPr>
-          <w:rStyle w:val="NormalTok"/>
-        </w:rPr>
-        <w:t xml:space="preserve">} </w:t>
-      </w:r>
-      <w:r>
-        <w:rPr>
-          <w:rStyle w:val="ControlFlowTok"/>
-        </w:rPr>
-        <w:t xml:space="preserve">else</w:t>
-      </w:r>
-      <w:r>
-        <w:rPr>
-          <w:rStyle w:val="NormalTok"/>
-        </w:rPr>
-        <w:t xml:space="preserve"> {</w:t>
-      </w:r>
-      <w:r>
-        <w:br/>
-      </w:r>
-      <w:r>
-        <w:rPr>
-          <w:rStyle w:val="NormalTok"/>
-        </w:rPr>
-        <w:t xml:space="preserve">  papers </w:t>
-      </w:r>
-      <w:r>
-        <w:rPr>
-          <w:rStyle w:val="OtherTok"/>
-        </w:rPr>
-        <w:t xml:space="preserve">&lt;-</w:t>
-      </w:r>
-      <w:r>
-        <w:rPr>
-          <w:rStyle w:val="NormalTok"/>
-        </w:rPr>
-        <w:t xml:space="preserve"> </w:t>
-      </w:r>
-      <w:r>
-        <w:rPr>
-          <w:rStyle w:val="FunctionTok"/>
-        </w:rPr>
-        <w:t xml:space="preserve">get_publications</w:t>
-      </w:r>
-      <w:r>
-        <w:rPr>
-          <w:rStyle w:val="NormalTok"/>
-        </w:rPr>
-        <w:t xml:space="preserve">(</w:t>
-      </w:r>
-      <w:r>
-        <w:rPr>
-          <w:rStyle w:val="StringTok"/>
-        </w:rPr>
-        <w:t xml:space="preserve">"xrY7bFYAAAAJ"</w:t>
-      </w:r>
-      <w:r>
-        <w:rPr>
-          <w:rStyle w:val="NormalTok"/>
-        </w:rPr>
-        <w:t xml:space="preserve">, </w:t>
-      </w:r>
-      <w:r>
-        <w:rPr>
-          <w:rStyle w:val="AttributeTok"/>
-        </w:rPr>
-        <w:t xml:space="preserve">flush =</w:t>
-      </w:r>
-      <w:r>
-        <w:rPr>
-          <w:rStyle w:val="NormalTok"/>
-        </w:rPr>
-        <w:t xml:space="preserve"> </w:t>
-      </w:r>
-      <w:r>
-        <w:rPr>
-          <w:rStyle w:val="ConstantTok"/>
-        </w:rPr>
-        <w:t xml:space="preserve">TRUE</w:t>
-      </w:r>
-      <w:r>
-        <w:rPr>
-          <w:rStyle w:val="NormalTok"/>
-        </w:rPr>
-        <w:t xml:space="preserve">) </w:t>
-      </w:r>
-      <w:r>
-        <w:rPr>
-          <w:rStyle w:val="SpecialCharTok"/>
-        </w:rPr>
-        <w:t xml:space="preserve">|&gt;</w:t>
-      </w:r>
-      <w:r>
-        <w:br/>
-      </w:r>
-      <w:r>
-        <w:rPr>
-          <w:rStyle w:val="NormalTok"/>
-        </w:rPr>
-        <w:t xml:space="preserve">    </w:t>
-      </w:r>
-      <w:r>
-        <w:rPr>
-          <w:rStyle w:val="FunctionTok"/>
-        </w:rPr>
-        <w:t xml:space="preserve">mutate</w:t>
-      </w:r>
-      <w:r>
-        <w:rPr>
-          <w:rStyle w:val="NormalTok"/>
-        </w:rPr>
-        <w:t xml:space="preserve">(</w:t>
-      </w:r>
-      <w:r>
-        <w:rPr>
-          <w:rStyle w:val="AttributeTok"/>
-        </w:rPr>
-        <w:t xml:space="preserve">abstract =</w:t>
-      </w:r>
-      <w:r>
-        <w:rPr>
-          <w:rStyle w:val="NormalTok"/>
-        </w:rPr>
-        <w:t xml:space="preserve"> </w:t>
-      </w:r>
-      <w:r>
-        <w:rPr>
-          <w:rStyle w:val="FunctionTok"/>
-        </w:rPr>
-        <w:t xml:space="preserve">get_abs</w:t>
-      </w:r>
-      <w:r>
-        <w:rPr>
-          <w:rStyle w:val="NormalTok"/>
-        </w:rPr>
-        <w:t xml:space="preserve">(pubid))</w:t>
-      </w:r>
-      <w:r>
-        <w:br/>
-      </w:r>
-      <w:r>
-        <w:rPr>
-          <w:rStyle w:val="NormalTok"/>
-        </w:rPr>
-        <w:t xml:space="preserve">  </w:t>
-      </w:r>
-      <w:r>
-        <w:rPr>
-          <w:rStyle w:val="FunctionTok"/>
-        </w:rPr>
-        <w:t xml:space="preserve">saveRDS</w:t>
-      </w:r>
-      <w:r>
-        <w:rPr>
-          <w:rStyle w:val="NormalTok"/>
-        </w:rPr>
-        <w:t xml:space="preserve">(papers, </w:t>
-      </w:r>
-      <w:r>
-        <w:rPr>
-          <w:rStyle w:val="StringTok"/>
-        </w:rPr>
-        <w:t xml:space="preserve">"scholar_stash.rds"</w:t>
-      </w:r>
-      <w:r>
-        <w:rPr>
-          <w:rStyle w:val="NormalTok"/>
-        </w:rPr>
-        <w:t xml:space="preserve">)</w:t>
-      </w:r>
-      <w:r>
-        <w:br/>
-      </w:r>
-      <w:r>
-        <w:rPr>
-          <w:rStyle w:val="NormalTok"/>
-        </w:rPr>
-        <w:t xml:space="preserve">}</w:t>
-      </w:r>
-      <w:r>
-        <w:br/>
-      </w:r>
-      <w:r>
-        <w:rPr>
-          <w:rStyle w:val="NormalTok"/>
-        </w:rPr>
-        <w:t xml:space="preserve">papers</w:t>
+        <w:t xml:space="preserve">list_models</w:t>
+      </w:r>
+      <w:r>
+        <w:rPr>
+          <w:rStyle w:val="NormalTok"/>
+        </w:rPr>
+        <w:t xml:space="preserve">()</w:t>
+      </w:r>
+      <w:r>
+        <w:br/>
+      </w:r>
+      <w:r>
+        <w:rPr>
+          <w:rStyle w:val="NormalTok"/>
+        </w:rPr>
+        <w:t xml:space="preserve">llms</w:t>
       </w:r>
     </w:p>
     <w:p>
@@ -827,6 +459,751 @@
         <w:rPr>
           <w:rStyle w:val="VerbatimChar"/>
         </w:rPr>
+        <w:t xml:space="preserve">##          name   size parameter_size quantization_level            modified</w:t>
+      </w:r>
+      <w:r>
+        <w:br/>
+      </w:r>
+      <w:r>
+        <w:rPr>
+          <w:rStyle w:val="VerbatimChar"/>
+        </w:rPr>
+        <w:t xml:space="preserve">## 1 llama3.1:8b 4.7 GB           8.0B               Q4_0 2024-08-02T10:11:33</w:t>
+      </w:r>
+    </w:p>
+    <w:p>
+      <w:pPr>
+        <w:pStyle w:val="FirstParagraph"/>
+      </w:pPr>
+      <w:r>
+        <w:t xml:space="preserve">Install the model we want if it isn’t there (this took about 5 mins on my internet connection)…</w:t>
+      </w:r>
+    </w:p>
+    <w:p>
+      <w:pPr>
+        <w:pStyle w:val="SourceCode"/>
+      </w:pPr>
+      <w:r>
+        <w:rPr>
+          <w:rStyle w:val="ControlFlowTok"/>
+        </w:rPr>
+        <w:t xml:space="preserve">if</w:t>
+      </w:r>
+      <w:r>
+        <w:rPr>
+          <w:rStyle w:val="NormalTok"/>
+        </w:rPr>
+        <w:t xml:space="preserve"> (</w:t>
+      </w:r>
+      <w:r>
+        <w:rPr>
+          <w:rStyle w:val="SpecialCharTok"/>
+        </w:rPr>
+        <w:t xml:space="preserve">!</w:t>
+      </w:r>
+      <w:r>
+        <w:rPr>
+          <w:rStyle w:val="StringTok"/>
+        </w:rPr>
+        <w:t xml:space="preserve">"llama3.1:8b"</w:t>
+      </w:r>
+      <w:r>
+        <w:rPr>
+          <w:rStyle w:val="NormalTok"/>
+        </w:rPr>
+        <w:t xml:space="preserve"> </w:t>
+      </w:r>
+      <w:r>
+        <w:rPr>
+          <w:rStyle w:val="SpecialCharTok"/>
+        </w:rPr>
+        <w:t xml:space="preserve">%in%</w:t>
+      </w:r>
+      <w:r>
+        <w:rPr>
+          <w:rStyle w:val="NormalTok"/>
+        </w:rPr>
+        <w:t xml:space="preserve"> llms</w:t>
+      </w:r>
+      <w:r>
+        <w:rPr>
+          <w:rStyle w:val="SpecialCharTok"/>
+        </w:rPr>
+        <w:t xml:space="preserve">$</w:t>
+      </w:r>
+      <w:r>
+        <w:rPr>
+          <w:rStyle w:val="NormalTok"/>
+        </w:rPr>
+        <w:t xml:space="preserve">name) {</w:t>
+      </w:r>
+      <w:r>
+        <w:br/>
+      </w:r>
+      <w:r>
+        <w:rPr>
+          <w:rStyle w:val="NormalTok"/>
+        </w:rPr>
+        <w:t xml:space="preserve">  </w:t>
+      </w:r>
+      <w:r>
+        <w:rPr>
+          <w:rStyle w:val="FunctionTok"/>
+        </w:rPr>
+        <w:t xml:space="preserve">tic</w:t>
+      </w:r>
+      <w:r>
+        <w:rPr>
+          <w:rStyle w:val="NormalTok"/>
+        </w:rPr>
+        <w:t xml:space="preserve">()</w:t>
+      </w:r>
+      <w:r>
+        <w:br/>
+      </w:r>
+      <w:r>
+        <w:rPr>
+          <w:rStyle w:val="NormalTok"/>
+        </w:rPr>
+        <w:t xml:space="preserve">  ollamar</w:t>
+      </w:r>
+      <w:r>
+        <w:rPr>
+          <w:rStyle w:val="SpecialCharTok"/>
+        </w:rPr>
+        <w:t xml:space="preserve">::</w:t>
+      </w:r>
+      <w:r>
+        <w:rPr>
+          <w:rStyle w:val="FunctionTok"/>
+        </w:rPr>
+        <w:t xml:space="preserve">pull</w:t>
+      </w:r>
+      <w:r>
+        <w:rPr>
+          <w:rStyle w:val="NormalTok"/>
+        </w:rPr>
+        <w:t xml:space="preserve">(</w:t>
+      </w:r>
+      <w:r>
+        <w:rPr>
+          <w:rStyle w:val="StringTok"/>
+        </w:rPr>
+        <w:t xml:space="preserve">"llama3.1:8b"</w:t>
+      </w:r>
+      <w:r>
+        <w:rPr>
+          <w:rStyle w:val="NormalTok"/>
+        </w:rPr>
+        <w:t xml:space="preserve">, </w:t>
+      </w:r>
+      <w:r>
+        <w:rPr>
+          <w:rStyle w:val="AttributeTok"/>
+        </w:rPr>
+        <w:t xml:space="preserve">stream =</w:t>
+      </w:r>
+      <w:r>
+        <w:rPr>
+          <w:rStyle w:val="NormalTok"/>
+        </w:rPr>
+        <w:t xml:space="preserve"> </w:t>
+      </w:r>
+      <w:r>
+        <w:rPr>
+          <w:rStyle w:val="ConstantTok"/>
+        </w:rPr>
+        <w:t xml:space="preserve">FALSE</w:t>
+      </w:r>
+      <w:r>
+        <w:rPr>
+          <w:rStyle w:val="NormalTok"/>
+        </w:rPr>
+        <w:t xml:space="preserve">)</w:t>
+      </w:r>
+      <w:r>
+        <w:br/>
+      </w:r>
+      <w:r>
+        <w:rPr>
+          <w:rStyle w:val="NormalTok"/>
+        </w:rPr>
+        <w:t xml:space="preserve">  </w:t>
+      </w:r>
+      <w:r>
+        <w:rPr>
+          <w:rStyle w:val="FunctionTok"/>
+        </w:rPr>
+        <w:t xml:space="preserve">toc</w:t>
+      </w:r>
+      <w:r>
+        <w:rPr>
+          <w:rStyle w:val="NormalTok"/>
+        </w:rPr>
+        <w:t xml:space="preserve">()</w:t>
+      </w:r>
+      <w:r>
+        <w:br/>
+      </w:r>
+      <w:r>
+        <w:rPr>
+          <w:rStyle w:val="NormalTok"/>
+        </w:rPr>
+        <w:t xml:space="preserve">  </w:t>
+      </w:r>
+      <w:r>
+        <w:rPr>
+          <w:rStyle w:val="FunctionTok"/>
+        </w:rPr>
+        <w:t xml:space="preserve">beep</w:t>
+      </w:r>
+      <w:r>
+        <w:rPr>
+          <w:rStyle w:val="NormalTok"/>
+        </w:rPr>
+        <w:t xml:space="preserve">(</w:t>
+      </w:r>
+      <w:r>
+        <w:rPr>
+          <w:rStyle w:val="DecValTok"/>
+        </w:rPr>
+        <w:t xml:space="preserve">3</w:t>
+      </w:r>
+      <w:r>
+        <w:rPr>
+          <w:rStyle w:val="NormalTok"/>
+        </w:rPr>
+        <w:t xml:space="preserve">)</w:t>
+      </w:r>
+      <w:r>
+        <w:br/>
+      </w:r>
+      <w:r>
+        <w:rPr>
+          <w:rStyle w:val="NormalTok"/>
+        </w:rPr>
+        <w:t xml:space="preserve">  llms </w:t>
+      </w:r>
+      <w:r>
+        <w:rPr>
+          <w:rStyle w:val="OtherTok"/>
+        </w:rPr>
+        <w:t xml:space="preserve">&lt;-</w:t>
+      </w:r>
+      <w:r>
+        <w:rPr>
+          <w:rStyle w:val="NormalTok"/>
+        </w:rPr>
+        <w:t xml:space="preserve"> </w:t>
+      </w:r>
+      <w:r>
+        <w:rPr>
+          <w:rStyle w:val="FunctionTok"/>
+        </w:rPr>
+        <w:t xml:space="preserve">list_models</w:t>
+      </w:r>
+      <w:r>
+        <w:rPr>
+          <w:rStyle w:val="NormalTok"/>
+        </w:rPr>
+        <w:t xml:space="preserve">()</w:t>
+      </w:r>
+      <w:r>
+        <w:br/>
+      </w:r>
+      <w:r>
+        <w:rPr>
+          <w:rStyle w:val="NormalTok"/>
+        </w:rPr>
+        <w:t xml:space="preserve">  llms</w:t>
+      </w:r>
+      <w:r>
+        <w:br/>
+      </w:r>
+      <w:r>
+        <w:rPr>
+          <w:rStyle w:val="NormalTok"/>
+        </w:rPr>
+        <w:t xml:space="preserve">}</w:t>
+      </w:r>
+    </w:p>
+    <w:p>
+      <w:pPr>
+        <w:pStyle w:val="FirstParagraph"/>
+      </w:pPr>
+      <w:r>
+        <w:t xml:space="preserve">Grab data from Google Scholar (I’m using my own profile). Note the caching here using RDS files, so that I’m not continually re-requesting the same data (get_publications does its own caching but I’m not sure how, so I’ve switched it off).</w:t>
+      </w:r>
+    </w:p>
+    <w:p>
+      <w:pPr>
+        <w:pStyle w:val="SourceCode"/>
+      </w:pPr>
+      <w:r>
+        <w:rPr>
+          <w:rStyle w:val="NormalTok"/>
+        </w:rPr>
+        <w:t xml:space="preserve">get_abs </w:t>
+      </w:r>
+      <w:r>
+        <w:rPr>
+          <w:rStyle w:val="OtherTok"/>
+        </w:rPr>
+        <w:t xml:space="preserve">&lt;-</w:t>
+      </w:r>
+      <w:r>
+        <w:rPr>
+          <w:rStyle w:val="NormalTok"/>
+        </w:rPr>
+        <w:t xml:space="preserve"> </w:t>
+      </w:r>
+      <w:r>
+        <w:rPr>
+          <w:rStyle w:val="FunctionTok"/>
+        </w:rPr>
+        <w:t xml:space="preserve">Vectorize</w:t>
+      </w:r>
+      <w:r>
+        <w:rPr>
+          <w:rStyle w:val="NormalTok"/>
+        </w:rPr>
+        <w:t xml:space="preserve">(</w:t>
+      </w:r>
+      <w:r>
+        <w:rPr>
+          <w:rStyle w:val="ControlFlowTok"/>
+        </w:rPr>
+        <w:t xml:space="preserve">function</w:t>
+      </w:r>
+      <w:r>
+        <w:rPr>
+          <w:rStyle w:val="NormalTok"/>
+        </w:rPr>
+        <w:t xml:space="preserve">(pid) {</w:t>
+      </w:r>
+      <w:r>
+        <w:br/>
+      </w:r>
+      <w:r>
+        <w:rPr>
+          <w:rStyle w:val="NormalTok"/>
+        </w:rPr>
+        <w:t xml:space="preserve">  res </w:t>
+      </w:r>
+      <w:r>
+        <w:rPr>
+          <w:rStyle w:val="OtherTok"/>
+        </w:rPr>
+        <w:t xml:space="preserve">&lt;-</w:t>
+      </w:r>
+      <w:r>
+        <w:rPr>
+          <w:rStyle w:val="NormalTok"/>
+        </w:rPr>
+        <w:t xml:space="preserve"> </w:t>
+      </w:r>
+      <w:r>
+        <w:rPr>
+          <w:rStyle w:val="FunctionTok"/>
+        </w:rPr>
+        <w:t xml:space="preserve">get_publication_abstract</w:t>
+      </w:r>
+      <w:r>
+        <w:rPr>
+          <w:rStyle w:val="NormalTok"/>
+        </w:rPr>
+        <w:t xml:space="preserve">(</w:t>
+      </w:r>
+      <w:r>
+        <w:rPr>
+          <w:rStyle w:val="AttributeTok"/>
+        </w:rPr>
+        <w:t xml:space="preserve">id =</w:t>
+      </w:r>
+      <w:r>
+        <w:rPr>
+          <w:rStyle w:val="NormalTok"/>
+        </w:rPr>
+        <w:t xml:space="preserve"> </w:t>
+      </w:r>
+      <w:r>
+        <w:rPr>
+          <w:rStyle w:val="StringTok"/>
+        </w:rPr>
+        <w:t xml:space="preserve">"xrY7bFYAAAAJ"</w:t>
+      </w:r>
+      <w:r>
+        <w:rPr>
+          <w:rStyle w:val="NormalTok"/>
+        </w:rPr>
+        <w:t xml:space="preserve">, </w:t>
+      </w:r>
+      <w:r>
+        <w:rPr>
+          <w:rStyle w:val="AttributeTok"/>
+        </w:rPr>
+        <w:t xml:space="preserve">pub_id =</w:t>
+      </w:r>
+      <w:r>
+        <w:rPr>
+          <w:rStyle w:val="NormalTok"/>
+        </w:rPr>
+        <w:t xml:space="preserve"> pid)</w:t>
+      </w:r>
+      <w:r>
+        <w:br/>
+      </w:r>
+      <w:r>
+        <w:rPr>
+          <w:rStyle w:val="NormalTok"/>
+        </w:rPr>
+        <w:t xml:space="preserve">  </w:t>
+      </w:r>
+      <w:r>
+        <w:rPr>
+          <w:rStyle w:val="FunctionTok"/>
+        </w:rPr>
+        <w:t xml:space="preserve">paste</w:t>
+      </w:r>
+      <w:r>
+        <w:rPr>
+          <w:rStyle w:val="NormalTok"/>
+        </w:rPr>
+        <w:t xml:space="preserve">(res, </w:t>
+      </w:r>
+      <w:r>
+        <w:rPr>
+          <w:rStyle w:val="AttributeTok"/>
+        </w:rPr>
+        <w:t xml:space="preserve">collapse =</w:t>
+      </w:r>
+      <w:r>
+        <w:rPr>
+          <w:rStyle w:val="NormalTok"/>
+        </w:rPr>
+        <w:t xml:space="preserve"> </w:t>
+      </w:r>
+      <w:r>
+        <w:rPr>
+          <w:rStyle w:val="StringTok"/>
+        </w:rPr>
+        <w:t xml:space="preserve">"</w:t>
+      </w:r>
+      <w:r>
+        <w:rPr>
+          <w:rStyle w:val="SpecialCharTok"/>
+        </w:rPr>
+        <w:t xml:space="preserve">\n</w:t>
+      </w:r>
+      <w:r>
+        <w:rPr>
+          <w:rStyle w:val="StringTok"/>
+        </w:rPr>
+        <w:t xml:space="preserve">"</w:t>
+      </w:r>
+      <w:r>
+        <w:rPr>
+          <w:rStyle w:val="NormalTok"/>
+        </w:rPr>
+        <w:t xml:space="preserve">)</w:t>
+      </w:r>
+      <w:r>
+        <w:br/>
+      </w:r>
+      <w:r>
+        <w:rPr>
+          <w:rStyle w:val="NormalTok"/>
+        </w:rPr>
+        <w:t xml:space="preserve">})</w:t>
+      </w:r>
+      <w:r>
+        <w:br/>
+      </w:r>
+      <w:r>
+        <w:br/>
+      </w:r>
+      <w:r>
+        <w:rPr>
+          <w:rStyle w:val="ControlFlowTok"/>
+        </w:rPr>
+        <w:t xml:space="preserve">if</w:t>
+      </w:r>
+      <w:r>
+        <w:rPr>
+          <w:rStyle w:val="NormalTok"/>
+        </w:rPr>
+        <w:t xml:space="preserve"> (</w:t>
+      </w:r>
+      <w:r>
+        <w:rPr>
+          <w:rStyle w:val="FunctionTok"/>
+        </w:rPr>
+        <w:t xml:space="preserve">file.exists</w:t>
+      </w:r>
+      <w:r>
+        <w:rPr>
+          <w:rStyle w:val="NormalTok"/>
+        </w:rPr>
+        <w:t xml:space="preserve">(</w:t>
+      </w:r>
+      <w:r>
+        <w:rPr>
+          <w:rStyle w:val="StringTok"/>
+        </w:rPr>
+        <w:t xml:space="preserve">"scholar_stash.rds"</w:t>
+      </w:r>
+      <w:r>
+        <w:rPr>
+          <w:rStyle w:val="NormalTok"/>
+        </w:rPr>
+        <w:t xml:space="preserve">)) {</w:t>
+      </w:r>
+      <w:r>
+        <w:br/>
+      </w:r>
+      <w:r>
+        <w:rPr>
+          <w:rStyle w:val="NormalTok"/>
+        </w:rPr>
+        <w:t xml:space="preserve">  papers </w:t>
+      </w:r>
+      <w:r>
+        <w:rPr>
+          <w:rStyle w:val="OtherTok"/>
+        </w:rPr>
+        <w:t xml:space="preserve">&lt;-</w:t>
+      </w:r>
+      <w:r>
+        <w:rPr>
+          <w:rStyle w:val="NormalTok"/>
+        </w:rPr>
+        <w:t xml:space="preserve"> </w:t>
+      </w:r>
+      <w:r>
+        <w:rPr>
+          <w:rStyle w:val="FunctionTok"/>
+        </w:rPr>
+        <w:t xml:space="preserve">readRDS</w:t>
+      </w:r>
+      <w:r>
+        <w:rPr>
+          <w:rStyle w:val="NormalTok"/>
+        </w:rPr>
+        <w:t xml:space="preserve">(</w:t>
+      </w:r>
+      <w:r>
+        <w:rPr>
+          <w:rStyle w:val="StringTok"/>
+        </w:rPr>
+        <w:t xml:space="preserve">"scholar_stash.rds"</w:t>
+      </w:r>
+      <w:r>
+        <w:rPr>
+          <w:rStyle w:val="NormalTok"/>
+        </w:rPr>
+        <w:t xml:space="preserve">)</w:t>
+      </w:r>
+      <w:r>
+        <w:br/>
+      </w:r>
+      <w:r>
+        <w:rPr>
+          <w:rStyle w:val="NormalTok"/>
+        </w:rPr>
+        <w:t xml:space="preserve">} </w:t>
+      </w:r>
+      <w:r>
+        <w:rPr>
+          <w:rStyle w:val="ControlFlowTok"/>
+        </w:rPr>
+        <w:t xml:space="preserve">else</w:t>
+      </w:r>
+      <w:r>
+        <w:rPr>
+          <w:rStyle w:val="NormalTok"/>
+        </w:rPr>
+        <w:t xml:space="preserve"> {</w:t>
+      </w:r>
+      <w:r>
+        <w:br/>
+      </w:r>
+      <w:r>
+        <w:rPr>
+          <w:rStyle w:val="NormalTok"/>
+        </w:rPr>
+        <w:t xml:space="preserve">  papers </w:t>
+      </w:r>
+      <w:r>
+        <w:rPr>
+          <w:rStyle w:val="OtherTok"/>
+        </w:rPr>
+        <w:t xml:space="preserve">&lt;-</w:t>
+      </w:r>
+      <w:r>
+        <w:rPr>
+          <w:rStyle w:val="NormalTok"/>
+        </w:rPr>
+        <w:t xml:space="preserve"> </w:t>
+      </w:r>
+      <w:r>
+        <w:rPr>
+          <w:rStyle w:val="FunctionTok"/>
+        </w:rPr>
+        <w:t xml:space="preserve">get_publications</w:t>
+      </w:r>
+      <w:r>
+        <w:rPr>
+          <w:rStyle w:val="NormalTok"/>
+        </w:rPr>
+        <w:t xml:space="preserve">(</w:t>
+      </w:r>
+      <w:r>
+        <w:rPr>
+          <w:rStyle w:val="StringTok"/>
+        </w:rPr>
+        <w:t xml:space="preserve">"xrY7bFYAAAAJ"</w:t>
+      </w:r>
+      <w:r>
+        <w:rPr>
+          <w:rStyle w:val="NormalTok"/>
+        </w:rPr>
+        <w:t xml:space="preserve">, </w:t>
+      </w:r>
+      <w:r>
+        <w:rPr>
+          <w:rStyle w:val="AttributeTok"/>
+        </w:rPr>
+        <w:t xml:space="preserve">flush =</w:t>
+      </w:r>
+      <w:r>
+        <w:rPr>
+          <w:rStyle w:val="NormalTok"/>
+        </w:rPr>
+        <w:t xml:space="preserve"> </w:t>
+      </w:r>
+      <w:r>
+        <w:rPr>
+          <w:rStyle w:val="ConstantTok"/>
+        </w:rPr>
+        <w:t xml:space="preserve">TRUE</w:t>
+      </w:r>
+      <w:r>
+        <w:rPr>
+          <w:rStyle w:val="NormalTok"/>
+        </w:rPr>
+        <w:t xml:space="preserve">) </w:t>
+      </w:r>
+      <w:r>
+        <w:rPr>
+          <w:rStyle w:val="SpecialCharTok"/>
+        </w:rPr>
+        <w:t xml:space="preserve">|&gt;</w:t>
+      </w:r>
+      <w:r>
+        <w:br/>
+      </w:r>
+      <w:r>
+        <w:rPr>
+          <w:rStyle w:val="NormalTok"/>
+        </w:rPr>
+        <w:t xml:space="preserve">    </w:t>
+      </w:r>
+      <w:r>
+        <w:rPr>
+          <w:rStyle w:val="FunctionTok"/>
+        </w:rPr>
+        <w:t xml:space="preserve">mutate</w:t>
+      </w:r>
+      <w:r>
+        <w:rPr>
+          <w:rStyle w:val="NormalTok"/>
+        </w:rPr>
+        <w:t xml:space="preserve">(</w:t>
+      </w:r>
+      <w:r>
+        <w:rPr>
+          <w:rStyle w:val="AttributeTok"/>
+        </w:rPr>
+        <w:t xml:space="preserve">abstract =</w:t>
+      </w:r>
+      <w:r>
+        <w:rPr>
+          <w:rStyle w:val="NormalTok"/>
+        </w:rPr>
+        <w:t xml:space="preserve"> </w:t>
+      </w:r>
+      <w:r>
+        <w:rPr>
+          <w:rStyle w:val="FunctionTok"/>
+        </w:rPr>
+        <w:t xml:space="preserve">get_abs</w:t>
+      </w:r>
+      <w:r>
+        <w:rPr>
+          <w:rStyle w:val="NormalTok"/>
+        </w:rPr>
+        <w:t xml:space="preserve">(pubid))</w:t>
+      </w:r>
+      <w:r>
+        <w:br/>
+      </w:r>
+      <w:r>
+        <w:rPr>
+          <w:rStyle w:val="NormalTok"/>
+        </w:rPr>
+        <w:t xml:space="preserve">  </w:t>
+      </w:r>
+      <w:r>
+        <w:rPr>
+          <w:rStyle w:val="FunctionTok"/>
+        </w:rPr>
+        <w:t xml:space="preserve">saveRDS</w:t>
+      </w:r>
+      <w:r>
+        <w:rPr>
+          <w:rStyle w:val="NormalTok"/>
+        </w:rPr>
+        <w:t xml:space="preserve">(papers, </w:t>
+      </w:r>
+      <w:r>
+        <w:rPr>
+          <w:rStyle w:val="StringTok"/>
+        </w:rPr>
+        <w:t xml:space="preserve">"scholar_stash.rds"</w:t>
+      </w:r>
+      <w:r>
+        <w:rPr>
+          <w:rStyle w:val="NormalTok"/>
+        </w:rPr>
+        <w:t xml:space="preserve">)</w:t>
+      </w:r>
+      <w:r>
+        <w:br/>
+      </w:r>
+      <w:r>
+        <w:rPr>
+          <w:rStyle w:val="NormalTok"/>
+        </w:rPr>
+        <w:t xml:space="preserve">}</w:t>
+      </w:r>
+      <w:r>
+        <w:br/>
+      </w:r>
+      <w:r>
+        <w:rPr>
+          <w:rStyle w:val="NormalTok"/>
+        </w:rPr>
+        <w:t xml:space="preserve">papers</w:t>
+      </w:r>
+    </w:p>
+    <w:p>
+      <w:pPr>
+        <w:pStyle w:val="SourceCode"/>
+      </w:pPr>
+      <w:r>
+        <w:rPr>
+          <w:rStyle w:val="VerbatimChar"/>
+        </w:rPr>
         <w:t xml:space="preserve">##                                                                                                                                                                                   title</w:t>
       </w:r>
       <w:r>
@@ -3249,6 +3626,14 @@
           <w:rStyle w:val="VerbatimChar"/>
         </w:rPr>
         <w:t xml:space="preserve">## 44</w:t>
+      </w:r>
+    </w:p>
+    <w:p>
+      <w:pPr>
+        <w:pStyle w:val="FirstParagraph"/>
+      </w:pPr>
+      <w:r>
+        <w:t xml:space="preserve">Here’s the prompt:</w:t>
       </w:r>
     </w:p>
     <w:p>
@@ -3984,7 +4369,7 @@
         <w:rPr>
           <w:rStyle w:val="VerbatimChar"/>
         </w:rPr>
-        <w:t xml:space="preserve">## 0.02 sec elapsed</w:t>
+        <w:t xml:space="preserve">## 0.01 sec elapsed</w:t>
       </w:r>
     </w:p>
     <w:p>
@@ -4215,7 +4600,7 @@
         <w:rPr>
           <w:rStyle w:val="DecValTok"/>
         </w:rPr>
-        <w:t xml:space="preserve">15</w:t>
+        <w:t xml:space="preserve">30</w:t>
       </w:r>
       <w:r>
         <w:rPr>
@@ -4260,7 +4645,7 @@
         <w:rPr>
           <w:rStyle w:val="DecValTok"/>
         </w:rPr>
-        <w:t xml:space="preserve">60</w:t>
+        <w:t xml:space="preserve">30</w:t>
       </w:r>
       <w:r>
         <w:rPr>
@@ -4304,403 +4689,403 @@
         <w:rPr>
           <w:rStyle w:val="VerbatimChar"/>
         </w:rPr>
-        <w:t xml:space="preserve">##              title                                                          res</w:t>
-      </w:r>
-      <w:r>
-        <w:br/>
-      </w:r>
-      <w:r>
-        <w:rPr>
-          <w:rStyle w:val="VerbatimChar"/>
-        </w:rPr>
-        <w:t xml:space="preserve">## 1  Supporting t...                       psychology|research methods|statistics</w:t>
-      </w:r>
-      <w:r>
-        <w:br/>
-      </w:r>
-      <w:r>
-        <w:rPr>
-          <w:rStyle w:val="VerbatimChar"/>
-        </w:rPr>
-        <w:t xml:space="preserve">## 2  How people i...           cognitive psychology|conditional logic|linguistics</w:t>
-      </w:r>
-      <w:r>
-        <w:br/>
-      </w:r>
-      <w:r>
-        <w:rPr>
-          <w:rStyle w:val="VerbatimChar"/>
-        </w:rPr>
-        <w:t xml:space="preserve">## 3  Patient-repo...                    psychology|mental health|research methods</w:t>
-      </w:r>
-      <w:r>
-        <w:br/>
-      </w:r>
-      <w:r>
-        <w:rPr>
-          <w:rStyle w:val="VerbatimChar"/>
-        </w:rPr>
-        <w:t xml:space="preserve">## 4  Thematic ana...                       sociology|research methods|qualitative</w:t>
-      </w:r>
-      <w:r>
-        <w:br/>
-      </w:r>
-      <w:r>
-        <w:rPr>
-          <w:rStyle w:val="VerbatimChar"/>
-        </w:rPr>
-        <w:t xml:space="preserve">## 5  Comparison o...                             psychology|evaluation|statistics</w:t>
-      </w:r>
-      <w:r>
-        <w:br/>
-      </w:r>
-      <w:r>
-        <w:rPr>
-          <w:rStyle w:val="VerbatimChar"/>
-        </w:rPr>
-        <w:t xml:space="preserve">## 6  Editorial Co... psychology|research methods|evaluation|healthcare policy|...</w:t>
-      </w:r>
-      <w:r>
-        <w:br/>
-      </w:r>
-      <w:r>
-        <w:rPr>
-          <w:rStyle w:val="VerbatimChar"/>
-        </w:rPr>
-        <w:t xml:space="preserve">## 7  Children wit...   special educational needs|speech therapy|teacher education</w:t>
-      </w:r>
-      <w:r>
-        <w:br/>
-      </w:r>
-      <w:r>
-        <w:rPr>
-          <w:rStyle w:val="VerbatimChar"/>
-        </w:rPr>
-        <w:t xml:space="preserve">## 8  Visual/verba... psychology|cognitive psychology|intelligence testing|rese...</w:t>
-      </w:r>
-      <w:r>
-        <w:br/>
-      </w:r>
-      <w:r>
-        <w:rPr>
-          <w:rStyle w:val="VerbatimChar"/>
-        </w:rPr>
-        <w:t xml:space="preserve">## 9  What is a pr...                                 philosophy|logic|mathematics</w:t>
-      </w:r>
-      <w:r>
-        <w:br/>
-      </w:r>
-      <w:r>
-        <w:rPr>
-          <w:rStyle w:val="VerbatimChar"/>
-        </w:rPr>
-        <w:t xml:space="preserve">## 10 Effectivenes...                               psychology|educational studies</w:t>
-      </w:r>
-      <w:r>
-        <w:br/>
-      </w:r>
-      <w:r>
-        <w:rPr>
-          <w:rStyle w:val="VerbatimChar"/>
-        </w:rPr>
-        <w:t xml:space="preserve">## 11 An evaluatio...  education|psychology|public health|mental health|evaluation</w:t>
-      </w:r>
-      <w:r>
-        <w:br/>
-      </w:r>
-      <w:r>
-        <w:rPr>
-          <w:rStyle w:val="VerbatimChar"/>
-        </w:rPr>
-        <w:t xml:space="preserve">## 12 Effectivenes...          psychology|research methods|public health|education</w:t>
-      </w:r>
-      <w:r>
-        <w:br/>
-      </w:r>
-      <w:r>
-        <w:rPr>
-          <w:rStyle w:val="VerbatimChar"/>
-        </w:rPr>
-        <w:t xml:space="preserve">## 13 What kind of...                      psychology|research methods|qualitative</w:t>
-      </w:r>
-      <w:r>
-        <w:br/>
-      </w:r>
-      <w:r>
-        <w:rPr>
-          <w:rStyle w:val="VerbatimChar"/>
-        </w:rPr>
-        <w:t xml:space="preserve">## 14 Routine ment...                          healthcare|mental health|evaluation</w:t>
-      </w:r>
-      <w:r>
-        <w:br/>
-      </w:r>
-      <w:r>
-        <w:rPr>
-          <w:rStyle w:val="VerbatimChar"/>
-        </w:rPr>
-        <w:t xml:space="preserve">## 15 A process mo...                        philosophy|logic|cognition|psychology</w:t>
-      </w:r>
-      <w:r>
-        <w:br/>
-      </w:r>
-      <w:r>
-        <w:rPr>
-          <w:rStyle w:val="VerbatimChar"/>
-        </w:rPr>
-        <w:t xml:space="preserve">## 16 Estimating e...                        education|research methods|psychology</w:t>
-      </w:r>
-      <w:r>
-        <w:br/>
-      </w:r>
-      <w:r>
-        <w:rPr>
-          <w:rStyle w:val="VerbatimChar"/>
-        </w:rPr>
-        <w:t xml:space="preserve">## 17 Probabilisti...                     philosophy|logic|epistemology|pragmatics</w:t>
-      </w:r>
-      <w:r>
-        <w:br/>
-      </w:r>
-      <w:r>
-        <w:rPr>
-          <w:rStyle w:val="VerbatimChar"/>
-        </w:rPr>
-        <w:t xml:space="preserve">## 18 The empirica...                  psychology|reasoning|logic|research methods</w:t>
-      </w:r>
-      <w:r>
-        <w:br/>
-      </w:r>
-      <w:r>
-        <w:rPr>
-          <w:rStyle w:val="VerbatimChar"/>
-        </w:rPr>
-        <w:t xml:space="preserve">## 19 Me and My Sc...             psychology|education|research methods|evaluation</w:t>
-      </w:r>
-      <w:r>
-        <w:br/>
-      </w:r>
-      <w:r>
-        <w:rPr>
-          <w:rStyle w:val="VerbatimChar"/>
-        </w:rPr>
-        <w:t xml:space="preserve">## 20 'Shine brigh... research methods|qualitative research|sociology|epistemology</w:t>
-      </w:r>
-      <w:r>
-        <w:br/>
-      </w:r>
-      <w:r>
-        <w:rPr>
-          <w:rStyle w:val="VerbatimChar"/>
-        </w:rPr>
-        <w:t xml:space="preserve">## 21 Analysing an...  psychology|child development|public health|research methods</w:t>
-      </w:r>
-      <w:r>
-        <w:br/>
-      </w:r>
-      <w:r>
-        <w:rPr>
-          <w:rStyle w:val="VerbatimChar"/>
-        </w:rPr>
-        <w:t xml:space="preserve">## 22 Should trans...                          sociology|gender studies|statistics</w:t>
-      </w:r>
-      <w:r>
-        <w:br/>
-      </w:r>
-      <w:r>
-        <w:rPr>
-          <w:rStyle w:val="VerbatimChar"/>
-        </w:rPr>
-        <w:t xml:space="preserve">## 23 Assessing sp...            psychology|communication studies|research methods</w:t>
-      </w:r>
-      <w:r>
-        <w:br/>
-      </w:r>
-      <w:r>
-        <w:rPr>
-          <w:rStyle w:val="VerbatimChar"/>
-        </w:rPr>
-        <w:t xml:space="preserve">## 24 Drag and dro... human-computer interaction|cognitive psychology|research ...</w:t>
-      </w:r>
-      <w:r>
-        <w:br/>
-      </w:r>
-      <w:r>
-        <w:rPr>
-          <w:rStyle w:val="VerbatimChar"/>
-        </w:rPr>
-        <w:t xml:space="preserve">## 25 An open lett...                       healthcare policy|public health|ethics</w:t>
-      </w:r>
-      <w:r>
-        <w:br/>
-      </w:r>
-      <w:r>
-        <w:rPr>
-          <w:rStyle w:val="VerbatimChar"/>
-        </w:rPr>
-        <w:t xml:space="preserve">## 26 Syntactic pr...                    linguistics|aphasiology|psycholinguistics</w:t>
-      </w:r>
-      <w:r>
-        <w:br/>
-      </w:r>
-      <w:r>
-        <w:rPr>
-          <w:rStyle w:val="VerbatimChar"/>
-        </w:rPr>
-        <w:t xml:space="preserve">## 27 Workload on ...                        psychology|human-computer interaction</w:t>
-      </w:r>
-      <w:r>
-        <w:br/>
-      </w:r>
-      <w:r>
-        <w:rPr>
-          <w:rStyle w:val="VerbatimChar"/>
-        </w:rPr>
-        <w:t xml:space="preserve">## 28 More haste l...                     psychology|neuroscience|research methods</w:t>
-      </w:r>
-      <w:r>
-        <w:br/>
-      </w:r>
-      <w:r>
-        <w:rPr>
-          <w:rStyle w:val="VerbatimChar"/>
-        </w:rPr>
-        <w:t xml:space="preserve">## 29 Response to ...                                 social sciences|epistemology</w:t>
-      </w:r>
-      <w:r>
-        <w:br/>
-      </w:r>
-      <w:r>
-        <w:rPr>
-          <w:rStyle w:val="VerbatimChar"/>
-        </w:rPr>
-        <w:t xml:space="preserve">## 30 What’s wrong...             psychology|education|research methods|statistics</w:t>
-      </w:r>
-      <w:r>
-        <w:br/>
-      </w:r>
-      <w:r>
-        <w:rPr>
-          <w:rStyle w:val="VerbatimChar"/>
-        </w:rPr>
-        <w:t xml:space="preserve">## 31 Issues in ev...                       psychology|evaluation|research methods</w:t>
-      </w:r>
-      <w:r>
-        <w:br/>
-      </w:r>
-      <w:r>
-        <w:rPr>
-          <w:rStyle w:val="VerbatimChar"/>
-        </w:rPr>
-        <w:t xml:space="preserve">## 32 A statistica...                                    statistics|psychology|mhc</w:t>
-      </w:r>
-      <w:r>
-        <w:br/>
-      </w:r>
-      <w:r>
-        <w:rPr>
-          <w:rStyle w:val="VerbatimChar"/>
-        </w:rPr>
-        <w:t xml:space="preserve">## 33 Targeted men... education|psychology|mhc (mental health care)|research me...</w:t>
-      </w:r>
-      <w:r>
-        <w:br/>
-      </w:r>
-      <w:r>
-        <w:rPr>
-          <w:rStyle w:val="VerbatimChar"/>
-        </w:rPr>
-        <w:t xml:space="preserve">## 34 Associations...                psychology|child development|research methods</w:t>
-      </w:r>
-      <w:r>
-        <w:br/>
-      </w:r>
-      <w:r>
-        <w:rPr>
-          <w:rStyle w:val="VerbatimChar"/>
-        </w:rPr>
-        <w:t xml:space="preserve">## 35 The ethics o...                          ethics|healthcare policy|psychology</w:t>
-      </w:r>
-      <w:r>
-        <w:br/>
-      </w:r>
-      <w:r>
-        <w:rPr>
-          <w:rStyle w:val="VerbatimChar"/>
-        </w:rPr>
-        <w:t xml:space="preserve">## 36 Statistical ...                      psychology|cognitive science|statistics</w:t>
-      </w:r>
-      <w:r>
-        <w:br/>
-      </w:r>
-      <w:r>
-        <w:rPr>
-          <w:rStyle w:val="VerbatimChar"/>
-        </w:rPr>
-        <w:t xml:space="preserve">## 37 Throwing the...                              psychology|reasoning|evaluation</w:t>
-      </w:r>
-      <w:r>
-        <w:br/>
-      </w:r>
-      <w:r>
-        <w:rPr>
-          <w:rStyle w:val="VerbatimChar"/>
-        </w:rPr>
-        <w:t xml:space="preserve">## 38 Evaluation o...                                   social work|evaluation|law</w:t>
-      </w:r>
-      <w:r>
-        <w:br/>
-      </w:r>
-      <w:r>
-        <w:rPr>
-          <w:rStyle w:val="VerbatimChar"/>
-        </w:rPr>
-        <w:t xml:space="preserve">## 39 Verbal memor...                    linguistics|aphasiology|psycholinguistics</w:t>
-      </w:r>
-      <w:r>
-        <w:br/>
-      </w:r>
-      <w:r>
-        <w:rPr>
-          <w:rStyle w:val="VerbatimChar"/>
-        </w:rPr>
-        <w:t xml:space="preserve">## 40 Targeted men...                psychology|education|public health|statistics</w:t>
-      </w:r>
-      <w:r>
-        <w:br/>
-      </w:r>
-      <w:r>
-        <w:rPr>
-          <w:rStyle w:val="VerbatimChar"/>
-        </w:rPr>
-        <w:t xml:space="preserve">## 41 Basic Maths ...                                        education|mathematics</w:t>
-      </w:r>
-      <w:r>
-        <w:br/>
-      </w:r>
-      <w:r>
-        <w:rPr>
-          <w:rStyle w:val="VerbatimChar"/>
-        </w:rPr>
-        <w:t xml:space="preserve">## 42 “Let’s Read ...                                education|evaluation|literacy</w:t>
-      </w:r>
-      <w:r>
-        <w:br/>
-      </w:r>
-      <w:r>
-        <w:rPr>
-          <w:rStyle w:val="VerbatimChar"/>
-        </w:rPr>
-        <w:t xml:space="preserve">## 43 LNK Educate:...                                   education|research methods</w:t>
-      </w:r>
-      <w:r>
-        <w:br/>
-      </w:r>
-      <w:r>
-        <w:rPr>
-          <w:rStyle w:val="VerbatimChar"/>
-        </w:rPr>
-        <w:t xml:space="preserve">## 44 Send me a pi...                            information technology|evaluation</w:t>
+        <w:t xml:space="preserve">##                             title                            res</w:t>
+      </w:r>
+      <w:r>
+        <w:br/>
+      </w:r>
+      <w:r>
+        <w:rPr>
+          <w:rStyle w:val="VerbatimChar"/>
+        </w:rPr>
+        <w:t xml:space="preserve">## 1  Supporting thinking on samp... psychology|research methods...</w:t>
+      </w:r>
+      <w:r>
+        <w:br/>
+      </w:r>
+      <w:r>
+        <w:rPr>
+          <w:rStyle w:val="VerbatimChar"/>
+        </w:rPr>
+        <w:t xml:space="preserve">## 2  How people interpret condit... cognitive psychology|condit...</w:t>
+      </w:r>
+      <w:r>
+        <w:br/>
+      </w:r>
+      <w:r>
+        <w:rPr>
+          <w:rStyle w:val="VerbatimChar"/>
+        </w:rPr>
+        <w:t xml:space="preserve">## 3  Patient-reported outcomes i... psychology|mental health|re...</w:t>
+      </w:r>
+      <w:r>
+        <w:br/>
+      </w:r>
+      <w:r>
+        <w:rPr>
+          <w:rStyle w:val="VerbatimChar"/>
+        </w:rPr>
+        <w:t xml:space="preserve">## 4               Thematic analysis sociology|research methods|...</w:t>
+      </w:r>
+      <w:r>
+        <w:br/>
+      </w:r>
+      <w:r>
+        <w:rPr>
+          <w:rStyle w:val="VerbatimChar"/>
+        </w:rPr>
+        <w:t xml:space="preserve">## 5  Comparison of indices of cl... psychology|evaluation|stati...</w:t>
+      </w:r>
+      <w:r>
+        <w:br/>
+      </w:r>
+      <w:r>
+        <w:rPr>
+          <w:rStyle w:val="VerbatimChar"/>
+        </w:rPr>
+        <w:t xml:space="preserve">## 6  Editorial Commentary: Routi... psychology|research methods...</w:t>
+      </w:r>
+      <w:r>
+        <w:br/>
+      </w:r>
+      <w:r>
+        <w:rPr>
+          <w:rStyle w:val="VerbatimChar"/>
+        </w:rPr>
+        <w:t xml:space="preserve">## 7  Children with speech langua... special educational needs|s...</w:t>
+      </w:r>
+      <w:r>
+        <w:br/>
+      </w:r>
+      <w:r>
+        <w:rPr>
+          <w:rStyle w:val="VerbatimChar"/>
+        </w:rPr>
+        <w:t xml:space="preserve">## 8  Visual/verbal-analytic reas... psychology|cognitive psycho...</w:t>
+      </w:r>
+      <w:r>
+        <w:br/>
+      </w:r>
+      <w:r>
+        <w:rPr>
+          <w:rStyle w:val="VerbatimChar"/>
+        </w:rPr>
+        <w:t xml:space="preserve">## 9                What is a proof?   philosophy|logic|mathematics</w:t>
+      </w:r>
+      <w:r>
+        <w:br/>
+      </w:r>
+      <w:r>
+        <w:rPr>
+          <w:rStyle w:val="VerbatimChar"/>
+        </w:rPr>
+        <w:t xml:space="preserve">## 10 Effectiveness of school‐bas... psychology|educational studies</w:t>
+      </w:r>
+      <w:r>
+        <w:br/>
+      </w:r>
+      <w:r>
+        <w:rPr>
+          <w:rStyle w:val="VerbatimChar"/>
+        </w:rPr>
+        <w:t xml:space="preserve">## 11 An evaluation of the implem... education|psychology|public...</w:t>
+      </w:r>
+      <w:r>
+        <w:br/>
+      </w:r>
+      <w:r>
+        <w:rPr>
+          <w:rStyle w:val="VerbatimChar"/>
+        </w:rPr>
+        <w:t xml:space="preserve">## 12 Effectiveness and cost-effe... psychology|research methods...</w:t>
+      </w:r>
+      <w:r>
+        <w:br/>
+      </w:r>
+      <w:r>
+        <w:rPr>
+          <w:rStyle w:val="VerbatimChar"/>
+        </w:rPr>
+        <w:t xml:space="preserve">## 13 What kind of goals do child... psychology|research methods...</w:t>
+      </w:r>
+      <w:r>
+        <w:br/>
+      </w:r>
+      <w:r>
+        <w:rPr>
+          <w:rStyle w:val="VerbatimChar"/>
+        </w:rPr>
+        <w:t xml:space="preserve">## 14 Routine mental health outco... healthcare|mental health|ev...</w:t>
+      </w:r>
+      <w:r>
+        <w:br/>
+      </w:r>
+      <w:r>
+        <w:rPr>
+          <w:rStyle w:val="VerbatimChar"/>
+        </w:rPr>
+        <w:t xml:space="preserve">## 15 A process model of the unde... philosophy|logic|cognition|...</w:t>
+      </w:r>
+      <w:r>
+        <w:br/>
+      </w:r>
+      <w:r>
+        <w:rPr>
+          <w:rStyle w:val="VerbatimChar"/>
+        </w:rPr>
+        <w:t xml:space="preserve">## 16 Estimating effectiveness of... education|research methods|...</w:t>
+      </w:r>
+      <w:r>
+        <w:br/>
+      </w:r>
+      <w:r>
+        <w:rPr>
+          <w:rStyle w:val="VerbatimChar"/>
+        </w:rPr>
+        <w:t xml:space="preserve">## 17 Probabilistic theories of r... philosophy|logic|epistemolo...</w:t>
+      </w:r>
+      <w:r>
+        <w:br/>
+      </w:r>
+      <w:r>
+        <w:rPr>
+          <w:rStyle w:val="VerbatimChar"/>
+        </w:rPr>
+        <w:t xml:space="preserve">## 18 The empirical study of norm... psychology|reasoning|logic|...</w:t>
+      </w:r>
+      <w:r>
+        <w:br/>
+      </w:r>
+      <w:r>
+        <w:rPr>
+          <w:rStyle w:val="VerbatimChar"/>
+        </w:rPr>
+        <w:t xml:space="preserve">## 19 Me and My School: Findings ... psychology|education|resear...</w:t>
+      </w:r>
+      <w:r>
+        <w:br/>
+      </w:r>
+      <w:r>
+        <w:rPr>
+          <w:rStyle w:val="VerbatimChar"/>
+        </w:rPr>
+        <w:t xml:space="preserve">## 20 'Shine bright like a diamon... research methods|qualitativ...</w:t>
+      </w:r>
+      <w:r>
+        <w:br/>
+      </w:r>
+      <w:r>
+        <w:rPr>
+          <w:rStyle w:val="VerbatimChar"/>
+        </w:rPr>
+        <w:t xml:space="preserve">## 21 Analysing and reporting UK ... psychology|child developmen...</w:t>
+      </w:r>
+      <w:r>
+        <w:br/>
+      </w:r>
+      <w:r>
+        <w:rPr>
+          <w:rStyle w:val="VerbatimChar"/>
+        </w:rPr>
+        <w:t xml:space="preserve">## 22 Should trans people be post... sociology|gender studies|st...</w:t>
+      </w:r>
+      <w:r>
+        <w:br/>
+      </w:r>
+      <w:r>
+        <w:rPr>
+          <w:rStyle w:val="VerbatimChar"/>
+        </w:rPr>
+        <w:t xml:space="preserve">## 23 Assessing speech, language ... psychology|communication st...</w:t>
+      </w:r>
+      <w:r>
+        <w:br/>
+      </w:r>
+      <w:r>
+        <w:rPr>
+          <w:rStyle w:val="VerbatimChar"/>
+        </w:rPr>
+        <w:t xml:space="preserve">## 24 Drag and drop the apple: th... human-computer interaction|...</w:t>
+      </w:r>
+      <w:r>
+        <w:br/>
+      </w:r>
+      <w:r>
+        <w:rPr>
+          <w:rStyle w:val="VerbatimChar"/>
+        </w:rPr>
+        <w:t xml:space="preserve">## 25 An open letter to Simon Ste... healthcare policy|public he...</w:t>
+      </w:r>
+      <w:r>
+        <w:br/>
+      </w:r>
+      <w:r>
+        <w:rPr>
+          <w:rStyle w:val="VerbatimChar"/>
+        </w:rPr>
+        <w:t xml:space="preserve">## 26 Syntactic predictions and a... linguistics|aphasiology|psy...</w:t>
+      </w:r>
+      <w:r>
+        <w:br/>
+      </w:r>
+      <w:r>
+        <w:rPr>
+          <w:rStyle w:val="VerbatimChar"/>
+        </w:rPr>
+        <w:t xml:space="preserve">## 27 Workload on your fingertips... psychology|human-computer i...</w:t>
+      </w:r>
+      <w:r>
+        <w:br/>
+      </w:r>
+      <w:r>
+        <w:rPr>
+          <w:rStyle w:val="VerbatimChar"/>
+        </w:rPr>
+        <w:t xml:space="preserve">## 28 More haste less speed: A me... psychology|neuroscience|res...</w:t>
+      </w:r>
+      <w:r>
+        <w:br/>
+      </w:r>
+      <w:r>
+        <w:rPr>
+          <w:rStyle w:val="VerbatimChar"/>
+        </w:rPr>
+        <w:t xml:space="preserve">## 29           Response to comments   social sciences|epistemology</w:t>
+      </w:r>
+      <w:r>
+        <w:br/>
+      </w:r>
+      <w:r>
+        <w:rPr>
+          <w:rStyle w:val="VerbatimChar"/>
+        </w:rPr>
+        <w:t xml:space="preserve">## 30 What’s wrong with factor-an... psychology|education|resear...</w:t>
+      </w:r>
+      <w:r>
+        <w:br/>
+      </w:r>
+      <w:r>
+        <w:rPr>
+          <w:rStyle w:val="VerbatimChar"/>
+        </w:rPr>
+        <w:t xml:space="preserve">## 31 Issues in evaluation of psy... psychology|evaluation|resea...</w:t>
+      </w:r>
+      <w:r>
+        <w:br/>
+      </w:r>
+      <w:r>
+        <w:rPr>
+          <w:rStyle w:val="VerbatimChar"/>
+        </w:rPr>
+        <w:t xml:space="preserve">## 32 A statistical interlude... ...      statistics|psychology|mhc</w:t>
+      </w:r>
+      <w:r>
+        <w:br/>
+      </w:r>
+      <w:r>
+        <w:rPr>
+          <w:rStyle w:val="VerbatimChar"/>
+        </w:rPr>
+        <w:t xml:space="preserve">## 33 Targeted mental health prov... education|psychology|mhc (m...</w:t>
+      </w:r>
+      <w:r>
+        <w:br/>
+      </w:r>
+      <w:r>
+        <w:rPr>
+          <w:rStyle w:val="VerbatimChar"/>
+        </w:rPr>
+        <w:t xml:space="preserve">## 34 Associations between family... psychology|child developmen...</w:t>
+      </w:r>
+      <w:r>
+        <w:br/>
+      </w:r>
+      <w:r>
+        <w:rPr>
+          <w:rStyle w:val="VerbatimChar"/>
+        </w:rPr>
+        <w:t xml:space="preserve">## 35 The ethics of national rout... ethics|healthcare policy|ps...</w:t>
+      </w:r>
+      <w:r>
+        <w:br/>
+      </w:r>
+      <w:r>
+        <w:rPr>
+          <w:rStyle w:val="VerbatimChar"/>
+        </w:rPr>
+        <w:t xml:space="preserve">## 36 Statistical models as cogni... psychology|cognitive scienc...</w:t>
+      </w:r>
+      <w:r>
+        <w:br/>
+      </w:r>
+      <w:r>
+        <w:rPr>
+          <w:rStyle w:val="VerbatimChar"/>
+        </w:rPr>
+        <w:t xml:space="preserve">## 37 Throwing the normative baby... psychology|reasoning|evalua...</w:t>
+      </w:r>
+      <w:r>
+        <w:br/>
+      </w:r>
+      <w:r>
+        <w:rPr>
+          <w:rStyle w:val="VerbatimChar"/>
+        </w:rPr>
+        <w:t xml:space="preserve">## 38 Evaluation of Family Drug a...     social work|evaluation|law</w:t>
+      </w:r>
+      <w:r>
+        <w:br/>
+      </w:r>
+      <w:r>
+        <w:rPr>
+          <w:rStyle w:val="VerbatimChar"/>
+        </w:rPr>
+        <w:t xml:space="preserve">## 39 Verbal memory and sentence ... linguistics|aphasiology|psy...</w:t>
+      </w:r>
+      <w:r>
+        <w:br/>
+      </w:r>
+      <w:r>
+        <w:rPr>
+          <w:rStyle w:val="VerbatimChar"/>
+        </w:rPr>
+        <w:t xml:space="preserve">## 40 Targeted mental health prov... psychology|education|public...</w:t>
+      </w:r>
+      <w:r>
+        <w:br/>
+      </w:r>
+      <w:r>
+        <w:rPr>
+          <w:rStyle w:val="VerbatimChar"/>
+        </w:rPr>
+        <w:t xml:space="preserve">## 41 Basic Maths Premium evaluat...          education|mathematics</w:t>
+      </w:r>
+      <w:r>
+        <w:br/>
+      </w:r>
+      <w:r>
+        <w:rPr>
+          <w:rStyle w:val="VerbatimChar"/>
+        </w:rPr>
+        <w:t xml:space="preserve">## 42 “Let’s Read Fluently!” Pilo...  education|evaluation|literacy</w:t>
+      </w:r>
+      <w:r>
+        <w:br/>
+      </w:r>
+      <w:r>
+        <w:rPr>
+          <w:rStyle w:val="VerbatimChar"/>
+        </w:rPr>
+        <w:t xml:space="preserve">## 43 LNK Educate: Feasibility an...     education|research methods</w:t>
+      </w:r>
+      <w:r>
+        <w:br/>
+      </w:r>
+      <w:r>
+        <w:rPr>
+          <w:rStyle w:val="VerbatimChar"/>
+        </w:rPr>
+        <w:t xml:space="preserve">## 44 Send me a pic? Pilot evalua... information technology|eval...</w:t>
       </w:r>
     </w:p>
     <w:p>
@@ -7189,7 +7574,7 @@
         <w:rPr>
           <w:rStyle w:val="DecValTok"/>
         </w:rPr>
-        <w:t xml:space="preserve">2</w:t>
+        <w:t xml:space="preserve">0</w:t>
       </w:r>
       <w:r>
         <w:rPr>
@@ -7201,7 +7586,7 @@
         <w:rPr>
           <w:rStyle w:val="DecValTok"/>
         </w:rPr>
-        <w:t xml:space="preserve">2</w:t>
+        <w:t xml:space="preserve">0</w:t>
       </w:r>
       <w:r>
         <w:rPr>
@@ -7299,7 +7684,7 @@
               <a:graphicData uri="http://schemas.openxmlformats.org/drawingml/2006/picture">
                 <pic:pic>
                   <pic:nvPicPr>
-                    <pic:cNvPr descr="llama3.1_8b_files/figure-docx/unnamed-chunk-15-1.png" id="25" name="Picture"/>
+                    <pic:cNvPr descr="llama3.1_8b_files/figure-docx/unnamed-chunk-17-1.png" id="25" name="Picture"/>
                     <pic:cNvPicPr>
                       <a:picLocks noChangeArrowheads="1" noChangeAspect="1"/>
                     </pic:cNvPicPr>
@@ -7363,7 +7748,7 @@
         <w:t xml:space="preserve">“</w:t>
       </w:r>
       <w:r>
-        <w:t xml:space="preserve">How people interpret conditions</w:t>
+        <w:t xml:space="preserve">How people interpret conditionals</w:t>
       </w:r>
       <w:r>
         <w:t xml:space="preserve">”</w:t>
